--- a/MANUAL GERENCIAMENTO DE EQUIPAMENTOS SI.docx
+++ b/MANUAL GERENCIAMENTO DE EQUIPAMENTOS SI.docx
@@ -286,64 +286,34 @@
         <w:t xml:space="preserve"> </w:t>
       </w:r>
       <w:r>
-        <w:t xml:space="preserve">— Para entregar um equipamento a um colaborador, todos os campos do formulário devem ser preenchidos. </w:t>
-      </w:r>
-    </w:p>
-    <w:p>
-      <w:pPr>
-        <w:numPr>
-          <w:ilvl w:val="0"/>
-          <w:numId w:val="1"/>
-        </w:numPr>
-        <w:ind w:right="45" w:hanging="360"/>
-      </w:pPr>
-      <w:r>
-        <w:t xml:space="preserve">Equipamento; </w:t>
-      </w:r>
-    </w:p>
-    <w:p>
-      <w:pPr>
-        <w:numPr>
-          <w:ilvl w:val="0"/>
-          <w:numId w:val="1"/>
-        </w:numPr>
-        <w:ind w:right="45" w:hanging="360"/>
-      </w:pPr>
-      <w:r>
-        <w:t xml:space="preserve">Colaborador; </w:t>
-      </w:r>
-      <w:r>
-        <w:rPr>
-          <w:rFonts w:ascii="Segoe UI Symbol" w:eastAsia="Segoe UI Symbol" w:hAnsi="Segoe UI Symbol" w:cs="Segoe UI Symbol"/>
-        </w:rPr>
-        <w:t>•</w:t>
-      </w:r>
-      <w:r>
-        <w:rPr>
-          <w:rFonts w:ascii="Arial" w:eastAsia="Arial" w:hAnsi="Arial" w:cs="Arial"/>
-        </w:rPr>
-        <w:t xml:space="preserve"> </w:t>
-      </w:r>
-      <w:r>
-        <w:rPr>
-          <w:rFonts w:ascii="Arial" w:eastAsia="Arial" w:hAnsi="Arial" w:cs="Arial"/>
-        </w:rPr>
-        <w:tab/>
-      </w:r>
-      <w:r>
-        <w:t xml:space="preserve">Departamento(setor); </w:t>
-      </w:r>
-    </w:p>
-    <w:p>
-      <w:pPr>
-        <w:numPr>
-          <w:ilvl w:val="0"/>
-          <w:numId w:val="1"/>
-        </w:numPr>
-        <w:ind w:right="45" w:hanging="360"/>
-      </w:pPr>
-      <w:r>
-        <w:t xml:space="preserve">Turno. </w:t>
+        <w:t>— Para entregar um equipamento a um colaborador</w:t>
+      </w:r>
+      <w:r>
+        <w:t xml:space="preserve"> os campos “Equipamento” e “Colaborador” devem</w:t>
+      </w:r>
+    </w:p>
+    <w:p>
+      <w:pPr>
+        <w:spacing w:after="41"/>
+        <w:ind w:left="374" w:right="45" w:hanging="372"/>
+      </w:pPr>
+      <w:r>
+        <w:t>ser preenchidos</w:t>
+      </w:r>
+      <w:r>
+        <w:t xml:space="preserve">. </w:t>
+      </w:r>
+      <w:r>
+        <w:t>Os campos “Departamento” e “Turno” serão preenchidos automaticamente conforme</w:t>
+      </w:r>
+    </w:p>
+    <w:p>
+      <w:pPr>
+        <w:spacing w:after="41"/>
+        <w:ind w:left="374" w:right="45" w:hanging="372"/>
+      </w:pPr>
+      <w:r>
+        <w:t>colaborador selecionado.</w:t>
       </w:r>
     </w:p>
     <w:p>
@@ -384,7 +354,6 @@
         <w:ind w:left="12" w:right="45"/>
       </w:pPr>
       <w:r>
-        <w:lastRenderedPageBreak/>
         <w:t>Para o campo “</w:t>
       </w:r>
       <w:r>
@@ -416,6 +385,7 @@
         <w:rPr>
           <w:noProof/>
         </w:rPr>
+        <w:lastRenderedPageBreak/>
         <w:drawing>
           <wp:inline distT="0" distB="0" distL="0" distR="0" wp14:anchorId="057C1C19" wp14:editId="054E9259">
             <wp:extent cx="5371719" cy="1229360"/>
@@ -758,9 +728,15 @@
       <w:r>
         <w:t xml:space="preserve"> </w:t>
       </w:r>
-      <w:r>
-        <w:tab/>
-        <w:t xml:space="preserve"> </w:t>
+    </w:p>
+    <w:p>
+      <w:pPr>
+        <w:spacing w:after="160" w:line="278" w:lineRule="auto"/>
+        <w:ind w:left="0" w:firstLine="0"/>
+        <w:jc w:val="left"/>
+      </w:pPr>
+      <w:r>
+        <w:br w:type="page"/>
       </w:r>
     </w:p>
     <w:p>
@@ -769,6 +745,7 @@
         <w:ind w:left="194" w:hanging="187"/>
       </w:pPr>
       <w:r>
+        <w:lastRenderedPageBreak/>
         <w:t xml:space="preserve">– RELATÓRIOS DE ENTREGAS TEMPORÁRIAS E DEVOLUÇÕES </w:t>
       </w:r>
     </w:p>
@@ -799,7 +776,6 @@
         <w:rPr>
           <w:noProof/>
         </w:rPr>
-        <w:lastRenderedPageBreak/>
         <w:drawing>
           <wp:inline distT="0" distB="0" distL="0" distR="0" wp14:anchorId="732285F2" wp14:editId="0E798AA1">
             <wp:extent cx="6042660" cy="1514475"/>
@@ -1081,6 +1057,7 @@
         <w:jc w:val="left"/>
       </w:pPr>
       <w:r>
+        <w:lastRenderedPageBreak/>
         <w:t xml:space="preserve"> </w:t>
       </w:r>
     </w:p>
@@ -1109,7 +1086,6 @@
         <w:ind w:left="194" w:hanging="187"/>
       </w:pPr>
       <w:r>
-        <w:lastRenderedPageBreak/>
         <w:t xml:space="preserve">– MINHA SENHA DE ACESSO </w:t>
       </w:r>
     </w:p>
@@ -1134,7 +1110,7 @@
       <w:pPr>
         <w:spacing w:after="0" w:line="259" w:lineRule="auto"/>
         <w:ind w:left="0" w:firstLine="0"/>
-        <w:jc w:val="right"/>
+        <w:jc w:val="center"/>
       </w:pPr>
       <w:r>
         <w:rPr>
@@ -1173,9 +1149,6 @@
             </a:graphic>
           </wp:inline>
         </w:drawing>
-      </w:r>
-      <w:r>
-        <w:t xml:space="preserve"> </w:t>
       </w:r>
     </w:p>
     <w:p>
@@ -1443,8 +1416,9 @@
           </w:tcPr>
           <w:p>
             <w:pPr>
-              <w:spacing w:after="15" w:line="259" w:lineRule="auto"/>
-              <w:ind w:left="5" w:firstLine="0"/>
+              <w:spacing w:after="1" w:line="259" w:lineRule="auto"/>
+              <w:ind w:left="1" w:firstLine="0"/>
+              <w:jc w:val="center"/>
             </w:pPr>
             <w:r>
               <w:rPr>
@@ -1456,7 +1430,20 @@
               <w:rPr>
                 <w:sz w:val="34"/>
               </w:rPr>
-              <w:t xml:space="preserve">OPERACIONAL HISTÓRICO </w:t>
+              <w:t xml:space="preserve">OPERACIONAL </w:t>
+            </w:r>
+          </w:p>
+          <w:p>
+            <w:pPr>
+              <w:spacing w:after="0" w:line="259" w:lineRule="auto"/>
+              <w:ind w:left="4" w:firstLine="0"/>
+              <w:jc w:val="center"/>
+            </w:pPr>
+            <w:r>
+              <w:rPr>
+                <w:sz w:val="34"/>
+              </w:rPr>
+              <w:t xml:space="preserve">GERENCIAMRNTO DE </w:t>
             </w:r>
           </w:p>
           <w:p>
@@ -1467,18 +1454,9 @@
             </w:pPr>
             <w:r>
               <w:rPr>
-                <w:sz w:val="34"/>
-              </w:rPr>
-              <w:t xml:space="preserve">DE </w:t>
-            </w:r>
-            <w:r>
-              <w:rPr>
                 <w:sz w:val="32"/>
               </w:rPr>
               <w:t>EQUIPAMENTOS</w:t>
-            </w:r>
-            <w:r>
-              <w:t xml:space="preserve"> </w:t>
             </w:r>
           </w:p>
         </w:tc>
@@ -3412,8 +3390,9 @@
         </w:tcPr>
         <w:p>
           <w:pPr>
-            <w:spacing w:after="17" w:line="259" w:lineRule="auto"/>
-            <w:ind w:left="5" w:firstLine="0"/>
+            <w:spacing w:after="1" w:line="259" w:lineRule="auto"/>
+            <w:ind w:left="1" w:firstLine="0"/>
+            <w:jc w:val="center"/>
           </w:pPr>
           <w:r>
             <w:rPr>
@@ -3425,7 +3404,20 @@
             <w:rPr>
               <w:sz w:val="34"/>
             </w:rPr>
-            <w:t xml:space="preserve">OPERACIONAL HISTÓRICO </w:t>
+            <w:t xml:space="preserve">OPERACIONAL </w:t>
+          </w:r>
+        </w:p>
+        <w:p>
+          <w:pPr>
+            <w:spacing w:after="0" w:line="259" w:lineRule="auto"/>
+            <w:ind w:left="4" w:firstLine="0"/>
+            <w:jc w:val="center"/>
+          </w:pPr>
+          <w:r>
+            <w:rPr>
+              <w:sz w:val="34"/>
+            </w:rPr>
+            <w:t xml:space="preserve">GERENCIAMENTO DE </w:t>
           </w:r>
         </w:p>
         <w:p>
@@ -3436,18 +3428,9 @@
           </w:pPr>
           <w:r>
             <w:rPr>
-              <w:sz w:val="34"/>
-            </w:rPr>
-            <w:t xml:space="preserve">DE </w:t>
-          </w:r>
-          <w:r>
-            <w:rPr>
               <w:sz w:val="32"/>
             </w:rPr>
             <w:t>EQUIPAMENTOS</w:t>
-          </w:r>
-          <w:r>
-            <w:t xml:space="preserve"> </w:t>
           </w:r>
         </w:p>
       </w:tc>
@@ -3726,7 +3709,19 @@
             <w:rPr>
               <w:sz w:val="34"/>
             </w:rPr>
-            <w:t xml:space="preserve">GERENCIAMRNTO DE </w:t>
+            <w:t>GERENCIAM</w:t>
+          </w:r>
+          <w:r>
+            <w:rPr>
+              <w:sz w:val="34"/>
+            </w:rPr>
+            <w:t>E</w:t>
+          </w:r>
+          <w:r>
+            <w:rPr>
+              <w:sz w:val="34"/>
+            </w:rPr>
+            <w:t xml:space="preserve">NTO DE </w:t>
           </w:r>
         </w:p>
         <w:p>
